--- a/McLaughlin_PCDA_Sp18_Syllabus.docx
+++ b/McLaughlin_PCDA_Sp18_Syllabus.docx
@@ -30,15 +30,75 @@
         <w:t>Spring 2018</w:t>
       </w:r>
       <w:r>
+        <w:t xml:space="preserve">, </w:t>
+      </w:r>
+      <w:r>
+        <w:t>INF 315E</w:t>
+      </w:r>
+    </w:p>
+    <w:p>
+      <w:pPr>
+        <w:pStyle w:val="BodyText"/>
+      </w:pPr>
+      <w:r>
+        <w:t>Thursday</w:t>
+      </w:r>
+      <w:r>
+        <w:t xml:space="preserve"> 3–6 p.m.</w:t>
+      </w:r>
+      <w:r>
         <w:t>,</w:t>
       </w:r>
-      <w:bookmarkStart w:id="2" w:name="_GoBack"/>
+      <w:r>
+        <w:t xml:space="preserve"> </w:t>
+      </w:r>
+      <w:r>
+        <w:t>UTA 1.210A</w:t>
+      </w:r>
+    </w:p>
+    <w:p>
+      <w:pPr>
+        <w:pStyle w:val="BodyText"/>
+      </w:pPr>
+      <w:r>
+        <w:t>Instructor: Stephen McLaughlin</w:t>
+      </w:r>
+    </w:p>
+    <w:p>
+      <w:pPr>
+        <w:pStyle w:val="BodyText"/>
+      </w:pPr>
+      <w:r>
+        <w:t>Office</w:t>
+      </w:r>
+      <w:r>
+        <w:t xml:space="preserve"> hours: Thursday</w:t>
+      </w:r>
+      <w:r>
+        <w:t xml:space="preserve"> 1–3 p.m., UTA 5.558</w:t>
+      </w:r>
+    </w:p>
+    <w:p>
+      <w:pPr>
+        <w:pStyle w:val="Heading3"/>
+      </w:pPr>
+      <w:bookmarkStart w:id="2" w:name="course-schedule"/>
+      <w:bookmarkStart w:id="3" w:name="course-objectives"/>
       <w:bookmarkEnd w:id="2"/>
-      <w:r>
-        <w:t xml:space="preserve"> </w:t>
-      </w:r>
-      <w:r>
-        <w:t>INF 315E</w:t>
+      <w:bookmarkEnd w:id="3"/>
+      <w:r>
+        <w:t>Course Objectives</w:t>
+      </w:r>
+    </w:p>
+    <w:p>
+      <w:pPr>
+        <w:pStyle w:val="FirstParagraph"/>
+      </w:pPr>
+      <w:r>
+        <w:t>Prerequsites: p</w:t>
+      </w:r>
+      <w:r>
+        <w:t>revious coursework in the humanities; no or very little programming experience preferred</w:t>
       </w:r>
     </w:p>
     <w:p>
@@ -46,19 +106,7 @@
         <w:pStyle w:val="BodyText"/>
       </w:pPr>
       <w:r>
-        <w:t>Thursday</w:t>
-      </w:r>
-      <w:r>
-        <w:t xml:space="preserve"> 3–6 p.m.</w:t>
-      </w:r>
-      <w:r>
-        <w:t>,</w:t>
-      </w:r>
-      <w:r>
-        <w:t xml:space="preserve"> </w:t>
-      </w:r>
-      <w:r>
-        <w:t>UTA 1.210A</w:t>
+        <w:t>In the data, information, knowledge, wisdom (DIKW) hierarchy that circulates through Knowledge Management (KM) and Information Science (IS) discussions, data appears at the base of a pyramid of which wisdom is the pinnacle. In this schematic, data is “raw” and lacking in meaning, while information, the next higher level of the pyramid—just below knowledge and then wisdom—represents the presence of added links and relationships; information is higher up on the wisdom chain because it is data made meaningful. In the humanities, students are taught that data is not found in the “raw” but has rather been cooked all along, taken and constructed and seasoned according to our situated contexts including access issues (Where is the data?); media, format, and technology constraints (How is the data?); and perspectives (What is the data? Who is involved in and impacted by its creation and use?).</w:t>
       </w:r>
     </w:p>
     <w:p>
@@ -66,10 +114,7 @@
         <w:pStyle w:val="BodyText"/>
       </w:pPr>
       <w:r>
-        <w:t>I</w:t>
-      </w:r>
-      <w:r>
-        <w:t>nstructor: Stephen McLaughlin</w:t>
+        <w:t>Learning to think critically about data as information means rejecting common illusions about data more generally, including its objectivity, impersonality, atemporality, and authorlessness. To teach students to think about information from this more critical perspective means first understanding how a culture tends to understand what is informative.</w:t>
       </w:r>
     </w:p>
     <w:p>
@@ -77,28 +122,157 @@
         <w:pStyle w:val="BodyText"/>
       </w:pPr>
       <w:r>
-        <w:t>Office</w:t>
-      </w:r>
-      <w:r>
-        <w:t xml:space="preserve"> hours: Thursday</w:t>
-      </w:r>
-      <w:r>
-        <w:t xml:space="preserve"> 1–3 p.m., UTA 5.558</w:t>
+        <w:t>Towards these ends, this course takes on “data wrangling” in the context of humanist perspectives.</w:t>
+      </w:r>
+    </w:p>
+    <w:p>
+      <w:pPr>
+        <w:pStyle w:val="BodyText"/>
+      </w:pPr>
+      <w:r>
+        <w:t>Learning goals:</w:t>
+      </w:r>
+    </w:p>
+    <w:p>
+      <w:pPr>
+        <w:numPr>
+          <w:ilvl w:val="0"/>
+          <w:numId w:val="3"/>
+        </w:numPr>
+      </w:pPr>
+      <w:r>
+        <w:t>Exploration of cultural implications of large-scale preservation of cultural materials.</w:t>
+      </w:r>
+    </w:p>
+    <w:p>
+      <w:pPr>
+        <w:numPr>
+          <w:ilvl w:val="0"/>
+          <w:numId w:val="3"/>
+        </w:numPr>
+      </w:pPr>
+      <w:r>
+        <w:t>Writing using perspectives in critical data studies;</w:t>
+      </w:r>
+    </w:p>
+    <w:p>
+      <w:pPr>
+        <w:numPr>
+          <w:ilvl w:val="0"/>
+          <w:numId w:val="3"/>
+        </w:numPr>
+      </w:pPr>
+      <w:r>
+        <w:t xml:space="preserve">Familiarity with scripting-style programming in Python and Unix-like systems, emphasizing literacy in finding and using free and open source software; techniques for collecting, transforming, and analyzing media and metadata available on the Web; with commonly used data models and their standard formats, including CSV, JSON, and </w:t>
+      </w:r>
+      <w:r>
+        <w:lastRenderedPageBreak/>
+        <w:t>XML; with text analysis techniques such as natural language processing (NLP), sentiment analysis, and machine learning classification; and with tools for analyzing cultural data via visualization and statistical tests, emphasizing critical reflection on the limitations of these approaches.</w:t>
       </w:r>
     </w:p>
     <w:p>
       <w:pPr>
         <w:pStyle w:val="Heading3"/>
       </w:pPr>
-      <w:bookmarkStart w:id="3" w:name="course-schedule"/>
-      <w:bookmarkStart w:id="4" w:name="course-objectives"/>
-      <w:bookmarkEnd w:id="3"/>
+      <w:bookmarkStart w:id="4" w:name="course-principles"/>
       <w:bookmarkEnd w:id="4"/>
       <w:r>
-        <w:t>Course Objecti</w:t>
-      </w:r>
-      <w:r>
-        <w:t>ves</w:t>
+        <w:t>Course Principles</w:t>
+      </w:r>
+    </w:p>
+    <w:p>
+      <w:pPr>
+        <w:numPr>
+          <w:ilvl w:val="0"/>
+          <w:numId w:val="4"/>
+        </w:numPr>
+      </w:pPr>
+      <w:r>
+        <w:t xml:space="preserve">Writing critically about data requires both a level of knowldege about data and data wrangling, as it requires a level of knowledge about thinking and writing from critical perspectives learned in cultural studies. While this course does not </w:t>
+      </w:r>
+      <w:r>
+        <w:rPr>
+          <w:i/>
+        </w:rPr>
+        <w:t>teach</w:t>
+      </w:r>
+      <w:r>
+        <w:t xml:space="preserve"> cultural studies, an understanding of and experience in humanities theory and research and the principles of cultural studies are essential.</w:t>
+      </w:r>
+    </w:p>
+    <w:p>
+      <w:pPr>
+        <w:numPr>
+          <w:ilvl w:val="0"/>
+          <w:numId w:val="4"/>
+        </w:numPr>
+      </w:pPr>
+      <w:r>
+        <w:t xml:space="preserve">Imitating and modifying others’ code is essential in learning to program. You can find many examples and explanations on </w:t>
+      </w:r>
+      <w:hyperlink r:id="rId7">
+        <w:r>
+          <w:rPr>
+            <w:rStyle w:val="Hyperlink"/>
+          </w:rPr>
+          <w:t>Stack Overflow</w:t>
+        </w:r>
+      </w:hyperlink>
+      <w:r>
+        <w:t xml:space="preserve"> and similar online forums. Taking one or two lines without attribution is OK; if you use a longer chunk of code found online, add a #comment with the source’s URL.</w:t>
+      </w:r>
+    </w:p>
+    <w:p>
+      <w:pPr>
+        <w:numPr>
+          <w:ilvl w:val="0"/>
+          <w:numId w:val="4"/>
+        </w:numPr>
+      </w:pPr>
+      <w:r>
+        <w:t>Begin assignments early. If you realize what you had in mind is more difficult than expected, talk to the instructor about choosing an alternative.</w:t>
+      </w:r>
+    </w:p>
+    <w:p>
+      <w:pPr>
+        <w:numPr>
+          <w:ilvl w:val="0"/>
+          <w:numId w:val="4"/>
+        </w:numPr>
+      </w:pPr>
+      <w:r>
+        <w:t>We’ll be focusing on a scripting approach to programming. This course is not oriented toward developing large, complex programs or writing perfectly optimized code.</w:t>
+      </w:r>
+    </w:p>
+    <w:p>
+      <w:pPr>
+        <w:numPr>
+          <w:ilvl w:val="0"/>
+          <w:numId w:val="4"/>
+        </w:numPr>
+      </w:pPr>
+      <w:r>
+        <w:t>Learning to code takes trial and error. Work through weekly programming tutorials before class, and continue experimenting with in-class material at home.</w:t>
+      </w:r>
+    </w:p>
+    <w:p>
+      <w:pPr>
+        <w:pStyle w:val="Heading2"/>
+      </w:pPr>
+      <w:bookmarkStart w:id="5" w:name="assignments"/>
+      <w:bookmarkEnd w:id="5"/>
+      <w:r>
+        <w:t>Assignments</w:t>
+      </w:r>
+    </w:p>
+    <w:p>
+      <w:pPr>
+        <w:pStyle w:val="Heading3"/>
+      </w:pPr>
+      <w:bookmarkStart w:id="6" w:name="final-project-critical-data-analysis-50"/>
+      <w:bookmarkEnd w:id="6"/>
+      <w:r>
+        <w:t>Final Project: Critical Data Analysis (50%)</w:t>
       </w:r>
     </w:p>
     <w:p>
@@ -106,10 +280,7 @@
         <w:pStyle w:val="FirstParagraph"/>
       </w:pPr>
       <w:r>
-        <w:t>Prerequsites: p</w:t>
-      </w:r>
-      <w:r>
-        <w:t>revious coursework in the humanities; no or very little programming experience preferred</w:t>
+        <w:t>For your final project, you will use a dataset drawn from online sources and analyze the data in a critical essay. You may either present an argument about the data (e.g., describing bias in the way the data were chosen and arranged) or you may use your dataset as the basis for an argument about culture (e.g., tracing a stylistic shift in a literary community). You should conceive and execute your project with a specific audience in mind, such as literary scholars, newspaper readers, or policy advocates.</w:t>
       </w:r>
     </w:p>
     <w:p>
@@ -117,240 +288,7 @@
         <w:pStyle w:val="BodyText"/>
       </w:pPr>
       <w:r>
-        <w:t>In the data, information, knowledge, wisdom (DIKW) hierarchy that circulates through Knowledge Management (KM) and Information Science (IS) discussi</w:t>
-      </w:r>
-      <w:r>
-        <w:t>ons, data appears at the base of a pyramid of which wisdom is the pinnacle. In this schematic, data is “raw” and lacking in meaning, while information, the next higher level of the pyramid—just below knowledge and then wisdom—represents the presence of add</w:t>
-      </w:r>
-      <w:r>
-        <w:t>ed links and relationships; information is higher up on the wisdom chain because it is data made meaningful. In the humanities, students are taught that data is not found in the “raw” but has rather been cooked all along, taken and constructed and seasoned</w:t>
-      </w:r>
-      <w:r>
-        <w:t xml:space="preserve"> according to our situated contexts including access issues (Where is the data?); media, format, and technology constraints (How is the data?); and perspectives (What is the data? Who is involved in and impacted by its creation and use?).</w:t>
-      </w:r>
-    </w:p>
-    <w:p>
-      <w:pPr>
-        <w:pStyle w:val="BodyText"/>
-      </w:pPr>
-      <w:r>
-        <w:t>Learning to think</w:t>
-      </w:r>
-      <w:r>
-        <w:t xml:space="preserve"> critically about data as information means rejecting common illusions about data more generally, including its objectivity, impersonality, atemporality, and authorlessness. To teach students to think about information from this more critical perspective m</w:t>
-      </w:r>
-      <w:r>
-        <w:t>eans first understanding how a culture tends to understand what is informative.</w:t>
-      </w:r>
-    </w:p>
-    <w:p>
-      <w:pPr>
-        <w:pStyle w:val="BodyText"/>
-      </w:pPr>
-      <w:r>
-        <w:t>Towards these ends, this course takes on “data wrangling” in the context of humanist perspectives.</w:t>
-      </w:r>
-    </w:p>
-    <w:p>
-      <w:pPr>
-        <w:pStyle w:val="BodyText"/>
-      </w:pPr>
-      <w:r>
-        <w:t>Learning goals:</w:t>
-      </w:r>
-    </w:p>
-    <w:p>
-      <w:pPr>
-        <w:numPr>
-          <w:ilvl w:val="0"/>
-          <w:numId w:val="3"/>
-        </w:numPr>
-      </w:pPr>
-      <w:r>
-        <w:t>Exploration of cultural implications of large-scale preservat</w:t>
-      </w:r>
-      <w:r>
-        <w:t>ion of cultural materials.</w:t>
-      </w:r>
-    </w:p>
-    <w:p>
-      <w:pPr>
-        <w:numPr>
-          <w:ilvl w:val="0"/>
-          <w:numId w:val="3"/>
-        </w:numPr>
-      </w:pPr>
-      <w:r>
-        <w:t>Writing using perspectives in critical data studies;</w:t>
-      </w:r>
-    </w:p>
-    <w:p>
-      <w:pPr>
-        <w:numPr>
-          <w:ilvl w:val="0"/>
-          <w:numId w:val="3"/>
-        </w:numPr>
-      </w:pPr>
-      <w:r>
-        <w:t>Familiarity with scripting-style programming in Python and Unix-like systems, emphasizing literacy in finding and using free and open source software; techniques for collecting, transforming, and analyzing media and metadata available on the Web; with comm</w:t>
-      </w:r>
-      <w:r>
-        <w:t xml:space="preserve">only used data models and their standard formats, including CSV, JSON, and </w:t>
-      </w:r>
-      <w:r>
-        <w:lastRenderedPageBreak/>
-        <w:t>XML; with text analysis techniques such as natural language processing (NLP), sentiment analysis, and machine learning classification; and with tools for analyzing cultural data via</w:t>
-      </w:r>
-      <w:r>
-        <w:t xml:space="preserve"> visualization and statistical tests, emphasizing critical reflection on the limitations of these approaches.</w:t>
-      </w:r>
-    </w:p>
-    <w:p>
-      <w:pPr>
-        <w:pStyle w:val="Heading3"/>
-      </w:pPr>
-      <w:bookmarkStart w:id="5" w:name="course-principles"/>
-      <w:bookmarkEnd w:id="5"/>
-      <w:r>
-        <w:t>Course Principles</w:t>
-      </w:r>
-    </w:p>
-    <w:p>
-      <w:pPr>
-        <w:numPr>
-          <w:ilvl w:val="0"/>
-          <w:numId w:val="4"/>
-        </w:numPr>
-      </w:pPr>
-      <w:r>
-        <w:t>Writing critically about data requires both a level of knowldege about data and data wrangling, as it requires a level of knowle</w:t>
-      </w:r>
-      <w:r>
-        <w:t xml:space="preserve">dge about thinking and writing from critical perspectives learned in cultural studies. While this course does not </w:t>
-      </w:r>
-      <w:r>
-        <w:rPr>
-          <w:i/>
-        </w:rPr>
-        <w:t>teach</w:t>
-      </w:r>
-      <w:r>
-        <w:t xml:space="preserve"> cultural studies, an understanding of and experience in humanities theory and research and the principles of cultural studies are essent</w:t>
-      </w:r>
-      <w:r>
-        <w:t>ial.</w:t>
-      </w:r>
-    </w:p>
-    <w:p>
-      <w:pPr>
-        <w:numPr>
-          <w:ilvl w:val="0"/>
-          <w:numId w:val="4"/>
-        </w:numPr>
-      </w:pPr>
-      <w:r>
-        <w:t xml:space="preserve">Imitating and modifying others’ code is essential in learning to program. You can find many examples and explanations on </w:t>
-      </w:r>
-      <w:hyperlink r:id="rId7">
-        <w:r>
-          <w:rPr>
-            <w:rStyle w:val="Hyperlink"/>
-          </w:rPr>
-          <w:t>Stack Overflow</w:t>
-        </w:r>
-      </w:hyperlink>
-      <w:r>
-        <w:t xml:space="preserve"> and similar online forums. Taking one or two lines without attributio</w:t>
-      </w:r>
-      <w:r>
-        <w:t>n is OK; if you use a longer chunk of code found online, add a #comment with the source’s URL.</w:t>
-      </w:r>
-    </w:p>
-    <w:p>
-      <w:pPr>
-        <w:numPr>
-          <w:ilvl w:val="0"/>
-          <w:numId w:val="4"/>
-        </w:numPr>
-      </w:pPr>
-      <w:r>
-        <w:t>Begin assignments early. If you realize what you had in mind is more difficult than expected, talk to the instructor about choosing an alternative.</w:t>
-      </w:r>
-    </w:p>
-    <w:p>
-      <w:pPr>
-        <w:numPr>
-          <w:ilvl w:val="0"/>
-          <w:numId w:val="4"/>
-        </w:numPr>
-      </w:pPr>
-      <w:r>
-        <w:t>We’ll be focu</w:t>
-      </w:r>
-      <w:r>
-        <w:t>sing on a scripting approach to programming. This course is not oriented toward developing large, complex programs or writing perfectly optimized code.</w:t>
-      </w:r>
-    </w:p>
-    <w:p>
-      <w:pPr>
-        <w:numPr>
-          <w:ilvl w:val="0"/>
-          <w:numId w:val="4"/>
-        </w:numPr>
-      </w:pPr>
-      <w:r>
-        <w:t>Learning to code takes trial and error. Work through weekly programming tutorials before class, and cont</w:t>
-      </w:r>
-      <w:r>
-        <w:t>inue experimenting with in-class material at home.</w:t>
-      </w:r>
-    </w:p>
-    <w:p>
-      <w:pPr>
-        <w:pStyle w:val="Heading2"/>
-      </w:pPr>
-      <w:bookmarkStart w:id="6" w:name="assignments"/>
-      <w:bookmarkEnd w:id="6"/>
-      <w:r>
-        <w:t>Assignments</w:t>
-      </w:r>
-    </w:p>
-    <w:p>
-      <w:pPr>
-        <w:pStyle w:val="Heading3"/>
-      </w:pPr>
-      <w:bookmarkStart w:id="7" w:name="final-project-critical-data-analysis-50"/>
-      <w:bookmarkEnd w:id="7"/>
-      <w:r>
-        <w:t>Final Project: Critical Data Analysis (50%)</w:t>
-      </w:r>
-    </w:p>
-    <w:p>
-      <w:pPr>
-        <w:pStyle w:val="FirstParagraph"/>
-      </w:pPr>
-      <w:r>
-        <w:t>For your final project, you will use a dataset drawn from online sources and analyze the data in a critical essay. You may either present an argument</w:t>
-      </w:r>
-      <w:r>
-        <w:t xml:space="preserve"> about the data (e.g., describing bias in the way the data were chosen and arranged) or you may use your dataset as the basis for an argument about culture (e.g., tracing a stylistic shift in a literary community). You should conceive and execute your proj</w:t>
-      </w:r>
-      <w:r>
-        <w:t>ect with a specific audience in mind, such as literary scholars, newspaper readers, or policy advocates.</w:t>
-      </w:r>
-    </w:p>
-    <w:p>
-      <w:pPr>
-        <w:pStyle w:val="BodyText"/>
-      </w:pPr>
-      <w:r>
-        <w:t>Your dataset should comprise at least 200 texts or other media files, or at least 2000 metadata records. The size of your collection should be appropri</w:t>
-      </w:r>
-      <w:r>
-        <w:t>ate to your technical skills and the complexity of each record. Rather than using an entire pre-existing dataset, you may choose to extend or limit the dataset in some way. This might mean curating material from multiple sources, mashing up two or more dat</w:t>
-      </w:r>
-      <w:r>
-        <w:t>asets, augmenting records using machine learning or natural language processing, or using a creative technique to organize messy data.</w:t>
+        <w:t>Your dataset should comprise at least 200 texts or other media files, or at least 2000 metadata records. The size of your collection should be appropriate to your technical skills and the complexity of each record. Rather than using an entire pre-existing dataset, you may choose to extend or limit the dataset in some way. This might mean curating material from multiple sources, mashing up two or more datasets, augmenting records using machine learning or natural language processing, or using a creative technique to organize messy data.</w:t>
       </w:r>
     </w:p>
     <w:p>
@@ -410,48 +348,51 @@
       <w:pPr>
         <w:pStyle w:val="Heading3"/>
       </w:pPr>
-      <w:bookmarkStart w:id="8" w:name="weekly-assignments-wa-50"/>
+      <w:bookmarkStart w:id="7" w:name="weekly-assignments-wa-50"/>
+      <w:bookmarkEnd w:id="7"/>
+      <w:r>
+        <w:t>Weekly Assignments (WA) (50%)</w:t>
+      </w:r>
+    </w:p>
+    <w:p>
+      <w:pPr>
+        <w:pStyle w:val="FirstParagraph"/>
+      </w:pPr>
+      <w:r>
+        <w:t>Except when indicated, there will be required readings each week. The required readings will either be available online and linked below or posted on Canvas, so there are no books to buy or papers to acquire for the class.</w:t>
+      </w:r>
+    </w:p>
+    <w:p>
+      <w:pPr>
+        <w:pStyle w:val="BodyText"/>
+      </w:pPr>
+      <w:r>
+        <w:t>Assignments should be posted on Canvas by noon on the day of class.</w:t>
+      </w:r>
+    </w:p>
+    <w:p>
+      <w:r>
+        <w:pict>
+          <v:rect id="_x0000_i1028" style="width:0;height:1.5pt" o:hralign="center" o:bullet="t" o:hrstd="t" o:hr="t"/>
+        </w:pict>
+      </w:r>
+    </w:p>
+    <w:p/>
+    <w:p>
+      <w:pPr>
+        <w:pStyle w:val="Heading1"/>
+      </w:pPr>
+      <w:bookmarkStart w:id="8" w:name="week-1-118-introductions-command-line-ba"/>
       <w:bookmarkEnd w:id="8"/>
       <w:r>
-        <w:t>Weekly Assignments (WA) (50%)</w:t>
-      </w:r>
-    </w:p>
-    <w:p>
-      <w:pPr>
-        <w:pStyle w:val="FirstParagraph"/>
-      </w:pPr>
-      <w:r>
-        <w:t>Except when indicated, there will be required readings each week. The required readings will either be available o</w:t>
-      </w:r>
-      <w:r>
-        <w:t>nline and linked below or posted on Canvas, so there are no books to buy or papers to acquire for the class.</w:t>
-      </w:r>
-    </w:p>
-    <w:p>
-      <w:pPr>
-        <w:pStyle w:val="BodyText"/>
-      </w:pPr>
-      <w:r>
-        <w:t>Assignments should be posted on Canvas by noon on the day of class.</w:t>
-      </w:r>
-    </w:p>
-    <w:p>
-      <w:r>
-        <w:pict>
-          <v:rect id="_x0000_i1025" style="width:0;height:1.5pt" o:hralign="center" o:hrstd="t" o:hr="t"/>
-        </w:pict>
-      </w:r>
-    </w:p>
-    <w:p>
-      <w:pPr>
-        <w:pStyle w:val="Heading1"/>
-      </w:pPr>
-      <w:bookmarkStart w:id="9" w:name="week-1-118-introductions-command-line-ba"/>
+        <w:br/>
+      </w:r>
+      <w:r>
+        <w:t>Week 1 (1/18): Introductions &amp; Command Line Basics</w:t>
+      </w:r>
+      <w:bookmarkStart w:id="9" w:name="in-class-outline"/>
+      <w:bookmarkStart w:id="10" w:name="_GoBack"/>
       <w:bookmarkEnd w:id="9"/>
-      <w:r>
-        <w:t>Week 1 (1/18): Introductions &amp; Command Line Basics</w:t>
-      </w:r>
-      <w:bookmarkStart w:id="10" w:name="in-class-outline"/>
       <w:bookmarkEnd w:id="10"/>
     </w:p>
     <w:p>
@@ -461,10 +402,7 @@
       <w:bookmarkStart w:id="11" w:name="week-2-125-python-intro-and-text-manipul"/>
       <w:bookmarkEnd w:id="11"/>
       <w:r>
-        <w:t>W</w:t>
-      </w:r>
-      <w:r>
-        <w:t>eek 2 (1/25): Python Intro and Text Manipulation</w:t>
+        <w:t>Week 2 (1/25): Python Intro and Text Manipulation</w:t>
       </w:r>
     </w:p>
     <w:p>
@@ -505,13 +443,7 @@
         <w:rPr>
           <w:i/>
         </w:rPr>
-        <w:t xml:space="preserve">Exploratory Programming for </w:t>
-      </w:r>
-      <w:r>
-        <w:rPr>
-          <w:i/>
-        </w:rPr>
-        <w:t>the Arts and Humanities</w:t>
+        <w:t>Exploratory Programming for the Arts and Humanities</w:t>
       </w:r>
       <w:r>
         <w:t>, 267–77. Cambridge, MA: The MIT Press.</w:t>
@@ -561,25 +493,80 @@
         <w:rPr>
           <w:i/>
         </w:rPr>
-        <w:t>The Practical Progr</w:t>
+        <w:t>The Practical Programmer</w:t>
+      </w:r>
+      <w:r>
+        <w:t xml:space="preserve">. </w:t>
+      </w:r>
+      <w:hyperlink r:id="rId9">
+        <w:r>
+          <w:rPr>
+            <w:rStyle w:val="Hyperlink"/>
+          </w:rPr>
+          <w:t>http://www.oualline.com/practical.programmer/eol.html</w:t>
+        </w:r>
+      </w:hyperlink>
+    </w:p>
+    <w:p>
+      <w:pPr>
+        <w:numPr>
+          <w:ilvl w:val="0"/>
+          <w:numId w:val="7"/>
+        </w:numPr>
+      </w:pPr>
+      <w:r>
+        <w:t xml:space="preserve">Piper, Andrew. "There will be Numbers." </w:t>
       </w:r>
       <w:r>
         <w:rPr>
           <w:i/>
         </w:rPr>
-        <w:t>ammer</w:t>
-      </w:r>
+        <w:t>Journal of Cultural Analytics</w:t>
+      </w:r>
+      <w:r>
+        <w:t xml:space="preserve"> 1, no. 1 (May 23, 2016). </w:t>
+      </w:r>
+      <w:hyperlink r:id="rId10">
+        <w:r>
+          <w:rPr>
+            <w:rStyle w:val="Hyperlink"/>
+          </w:rPr>
+          <w:t>http://culturalanalytics.org/2016/05/there-will-be-numbers/</w:t>
+        </w:r>
+      </w:hyperlink>
+    </w:p>
+    <w:p>
+      <w:pPr>
+        <w:numPr>
+          <w:ilvl w:val="0"/>
+          <w:numId w:val="7"/>
+        </w:numPr>
+      </w:pPr>
+      <w:r>
+        <w:t xml:space="preserve">Stephenson, Neal. “In the Beginning Was the Command Line.” Cryptonomicon, 1999. </w:t>
+      </w:r>
+      <w:hyperlink r:id="rId11">
+        <w:r>
+          <w:rPr>
+            <w:rStyle w:val="Hyperlink"/>
+          </w:rPr>
+          <w:t>http://www.cryptonomicon.com/beginning.html</w:t>
+        </w:r>
+      </w:hyperlink>
       <w:r>
         <w:t xml:space="preserve">. </w:t>
       </w:r>
-      <w:hyperlink r:id="rId9">
-        <w:r>
-          <w:rPr>
-            <w:rStyle w:val="Hyperlink"/>
-          </w:rPr>
-          <w:t>http://www.oualline.com/practical.programmer/eol.html</w:t>
-        </w:r>
-      </w:hyperlink>
+      <w:hyperlink r:id="rId12">
+        <w:r>
+          <w:rPr>
+            <w:rStyle w:val="Hyperlink"/>
+          </w:rPr>
+          <w:t>TXT</w:t>
+        </w:r>
+      </w:hyperlink>
+      <w:r>
+        <w:t>.</w:t>
+      </w:r>
     </w:p>
     <w:p>
       <w:pPr>
@@ -589,71 +576,7 @@
         </w:numPr>
       </w:pPr>
       <w:r>
-        <w:t xml:space="preserve">Piper, Andrew. "There will be Numbers." </w:t>
-      </w:r>
-      <w:r>
-        <w:rPr>
-          <w:i/>
-        </w:rPr>
-        <w:t>Journal of Cultural Analytics</w:t>
-      </w:r>
-      <w:r>
-        <w:t xml:space="preserve"> 1, no. 1 (May 23, 2016). </w:t>
-      </w:r>
-      <w:hyperlink r:id="rId10">
-        <w:r>
-          <w:rPr>
-            <w:rStyle w:val="Hyperlink"/>
-          </w:rPr>
-          <w:t>http://culturalanalytics.org/2016/05/there-will-be-numbers/</w:t>
-        </w:r>
-      </w:hyperlink>
-    </w:p>
-    <w:p>
-      <w:pPr>
-        <w:numPr>
-          <w:ilvl w:val="0"/>
-          <w:numId w:val="7"/>
-        </w:numPr>
-      </w:pPr>
-      <w:r>
-        <w:t xml:space="preserve">Stephenson, Neal. “In the Beginning Was the Command Line.” Cryptonomicon, 1999. </w:t>
-      </w:r>
-      <w:hyperlink r:id="rId11">
-        <w:r>
-          <w:rPr>
-            <w:rStyle w:val="Hyperlink"/>
-          </w:rPr>
-          <w:t>http://www.cryptonomicon.com/beginning.html</w:t>
-        </w:r>
-      </w:hyperlink>
-      <w:r>
-        <w:t xml:space="preserve">. </w:t>
-      </w:r>
-      <w:hyperlink r:id="rId12">
-        <w:r>
-          <w:rPr>
-            <w:rStyle w:val="Hyperlink"/>
-          </w:rPr>
-          <w:t>TXT</w:t>
-        </w:r>
-      </w:hyperlink>
-      <w:r>
-        <w:t>.</w:t>
-      </w:r>
-    </w:p>
-    <w:p>
-      <w:pPr>
-        <w:numPr>
-          <w:ilvl w:val="0"/>
-          <w:numId w:val="7"/>
-        </w:numPr>
-      </w:pPr>
-      <w:r>
-        <w:t>Neff, Gina, Tanweer, Anissa, Fiore-Gartland, Brittany, Osburn, Laura Critique and Contribute: A Practice-Based Framework for Improving Critical Da</w:t>
-      </w:r>
-      <w:r>
-        <w:t xml:space="preserve">ta Studies and Data Science. </w:t>
+        <w:t xml:space="preserve">Neff, Gina, Tanweer, Anissa, Fiore-Gartland, Brittany, Osburn, Laura Critique and Contribute: A Practice-Based Framework for Improving Critical Data Studies and Data Science. </w:t>
       </w:r>
       <w:r>
         <w:rPr>
@@ -672,6 +595,7 @@
       <w:bookmarkStart w:id="14" w:name="assignment"/>
       <w:bookmarkEnd w:id="14"/>
       <w:r>
+        <w:lastRenderedPageBreak/>
         <w:t>Assignment</w:t>
       </w:r>
     </w:p>
@@ -697,7 +621,6 @@
       <w:bookmarkEnd w:id="15"/>
       <w:bookmarkEnd w:id="16"/>
       <w:r>
-        <w:lastRenderedPageBreak/>
         <w:t>Week 3 (2/1): Collections as Data: Meaning Making</w:t>
       </w:r>
     </w:p>
@@ -860,10 +783,7 @@
         </w:r>
       </w:hyperlink>
       <w:r>
-        <w:t xml:space="preserve"> [To access Lynda.com. follow links below, click “</w:t>
-      </w:r>
-      <w:r>
-        <w:t>Log in,” then “Organizational Login,” and enter your UT EID and password.]</w:t>
+        <w:t xml:space="preserve"> [To access Lynda.com. follow links below, click “Log in,” then “Organizational Login,” and enter your UT EID and password.]</w:t>
       </w:r>
     </w:p>
     <w:p>
@@ -881,13 +801,7 @@
           <w:rPr>
             <w:rStyle w:val="Hyperlink"/>
           </w:rPr>
-          <w:t>http://www.lynda.com/Python-tutorials/Wel</w:t>
-        </w:r>
-        <w:r>
-          <w:rPr>
-            <w:rStyle w:val="Hyperlink"/>
-          </w:rPr>
-          <w:t>come/122467/142550-4.html</w:t>
+          <w:t>http://www.lynda.com/Python-tutorials/Welcome/122467/142550-4.html</w:t>
         </w:r>
       </w:hyperlink>
     </w:p>
@@ -928,10 +842,7 @@
         <w:t>PMLA</w:t>
       </w:r>
       <w:r>
-        <w:t xml:space="preserve"> </w:t>
-      </w:r>
-      <w:r>
-        <w:t>128, no. 2 (March 2013): 409–23.</w:t>
+        <w:t xml:space="preserve"> 128, no. 2 (March 2013): 409–23.</w:t>
       </w:r>
     </w:p>
     <w:p>
@@ -966,6 +877,7 @@
       <w:bookmarkEnd w:id="20"/>
       <w:bookmarkEnd w:id="21"/>
       <w:r>
+        <w:lastRenderedPageBreak/>
         <w:t>Week 4 (2/8): Collections as Data: Data Models</w:t>
       </w:r>
     </w:p>
@@ -1001,7 +913,6 @@
         </w:numPr>
       </w:pPr>
       <w:r>
-        <w:lastRenderedPageBreak/>
         <w:t xml:space="preserve">Fortune, Stephen. “A Brief History of Databases.” </w:t>
       </w:r>
       <w:r>
@@ -1039,10 +950,7 @@
         <w:t>The Frailest Thing</w:t>
       </w:r>
       <w:r>
-        <w:t>, Novembe</w:t>
-      </w:r>
-      <w:r>
-        <w:t xml:space="preserve">r 29, 2014. </w:t>
+        <w:t xml:space="preserve">, November 29, 2014. </w:t>
       </w:r>
       <w:hyperlink r:id="rId24">
         <w:r>
@@ -1067,13 +975,7 @@
         <w:rPr>
           <w:i/>
         </w:rPr>
-        <w:t>Linked Data for Libraries, Archives and M</w:t>
-      </w:r>
-      <w:r>
-        <w:rPr>
-          <w:i/>
-        </w:rPr>
-        <w:t>useums: How to Clean, Link and Publish Your Metadata</w:t>
+        <w:t>Linked Data for Libraries, Archives and Museums: How to Clean, Link and Publish Your Metadata</w:t>
       </w:r>
       <w:r>
         <w:t>, 11–70. Chicago: Neal-Schuman, 2014.</w:t>
@@ -1156,10 +1058,7 @@
         </w:numPr>
       </w:pPr>
       <w:r>
-        <w:t>Lundh, Fredrik. “Eleme</w:t>
-      </w:r>
-      <w:r>
-        <w:t xml:space="preserve">nts and Element Trees.” </w:t>
+        <w:t xml:space="preserve">Lundh, Fredrik. “Elements and Element Trees.” </w:t>
       </w:r>
       <w:hyperlink r:id="rId26">
         <w:r>
@@ -1187,13 +1086,7 @@
         <w:rPr>
           <w:i/>
         </w:rPr>
-        <w:t xml:space="preserve">recipes for Mastering </w:t>
-      </w:r>
-      <w:r>
-        <w:rPr>
-          <w:i/>
-        </w:rPr>
-        <w:t>Python 3</w:t>
+        <w:t>recipes for Mastering Python 3</w:t>
       </w:r>
       <w:r>
         <w:t>, 3. ed., 175–216. Bejing: O’Reilly, 2013.</w:t>
@@ -1214,13 +1107,7 @@
           <w:rPr>
             <w:rStyle w:val="Hyperlink"/>
           </w:rPr>
-          <w:t>http://casci.umd.edu/wp-</w:t>
-        </w:r>
-        <w:r>
-          <w:rPr>
-            <w:rStyle w:val="Hyperlink"/>
-          </w:rPr>
-          <w:t>content/uploads/2013/12/OpenRefine-tutorial-v1.5.pdf</w:t>
+          <w:t>http://casci.umd.edu/wp-content/uploads/2013/12/OpenRefine-tutorial-v1.5.pdf</w:t>
         </w:r>
       </w:hyperlink>
     </w:p>
@@ -1311,19 +1198,14 @@
         </w:numPr>
       </w:pPr>
       <w:r>
+        <w:lastRenderedPageBreak/>
         <w:t xml:space="preserve">Montfort, Nick. “Text III.” In </w:t>
       </w:r>
       <w:r>
         <w:rPr>
           <w:i/>
         </w:rPr>
-        <w:t>Exploratory Programming for the</w:t>
-      </w:r>
-      <w:r>
-        <w:rPr>
-          <w:i/>
-        </w:rPr>
-        <w:t xml:space="preserve"> Arts and Humanities</w:t>
+        <w:t>Exploratory Programming for the Arts and Humanities</w:t>
       </w:r>
       <w:r>
         <w:t>, 185–213. Cambridge, MA: The MIT Press, 2016.</w:t>
@@ -1344,13 +1226,7 @@
           <w:rPr>
             <w:rStyle w:val="Hyperlink"/>
           </w:rPr>
-          <w:t>https://www.ling</w:t>
-        </w:r>
-        <w:r>
-          <w:rPr>
-            <w:rStyle w:val="Hyperlink"/>
-          </w:rPr>
-          <w:t>.upenn.edu/courses/Fall_2003/ling001/penn_treebank_pos.html</w:t>
+          <w:t>https://www.ling.upenn.edu/courses/Fall_2003/ling001/penn_treebank_pos.html</w:t>
         </w:r>
       </w:hyperlink>
     </w:p>
@@ -1361,7 +1237,6 @@
       <w:bookmarkStart w:id="28" w:name="optional-2"/>
       <w:bookmarkEnd w:id="28"/>
       <w:r>
-        <w:lastRenderedPageBreak/>
         <w:t>Optional</w:t>
       </w:r>
     </w:p>
@@ -1393,10 +1268,7 @@
         </w:numPr>
       </w:pPr>
       <w:r>
-        <w:t>Burro</w:t>
-      </w:r>
-      <w:r>
-        <w:t xml:space="preserve">ws, John. “Textual Analysis.” In </w:t>
+        <w:t xml:space="preserve">Burrows, John. “Textual Analysis.” In </w:t>
       </w:r>
       <w:r>
         <w:rPr>
@@ -1545,10 +1417,7 @@
         </w:numPr>
       </w:pPr>
       <w:r>
-        <w:t xml:space="preserve">Kelly, Chelsea Emelie. “Beyond Digital: Open Collections &amp; Cultural Institutions,” </w:t>
-      </w:r>
-      <w:r>
-        <w:t xml:space="preserve">2014. </w:t>
+        <w:t xml:space="preserve">Kelly, Chelsea Emelie. “Beyond Digital: Open Collections &amp; Cultural Institutions,” 2014. </w:t>
       </w:r>
       <w:hyperlink r:id="rId35">
         <w:r>
@@ -1577,10 +1446,7 @@
         </w:numPr>
       </w:pPr>
       <w:r>
-        <w:t>Pomerantz, Jeffrey. "Th</w:t>
-      </w:r>
-      <w:r>
-        <w:t xml:space="preserve">e Future of Metadata." In </w:t>
+        <w:t xml:space="preserve">Pomerantz, Jeffrey. "The Future of Metadata." In </w:t>
       </w:r>
       <w:r>
         <w:rPr>
@@ -1615,13 +1481,7 @@
           <w:rPr>
             <w:rStyle w:val="Hyperlink"/>
           </w:rPr>
-          <w:t>htt</w:t>
-        </w:r>
-        <w:r>
-          <w:rPr>
-            <w:rStyle w:val="Hyperlink"/>
-          </w:rPr>
-          <w:t>p://www.w3schools.com/html/html_intro.asp</w:t>
+          <w:t>http://www.w3schools.com/html/html_intro.asp</w:t>
         </w:r>
       </w:hyperlink>
     </w:p>
@@ -1649,6 +1509,7 @@
         </w:numPr>
       </w:pPr>
       <w:r>
+        <w:lastRenderedPageBreak/>
         <w:t xml:space="preserve">Kazil, Jacqueline, and Katharine Jarmul. "PDFs and Problem Solving in Python." In </w:t>
       </w:r>
       <w:r>
@@ -1699,13 +1560,7 @@
           <w:rPr>
             <w:rStyle w:val="Hyperlink"/>
           </w:rPr>
-          <w:t>Weekly Assignment</w:t>
-        </w:r>
-        <w:r>
-          <w:rPr>
-            <w:rStyle w:val="Hyperlink"/>
-          </w:rPr>
-          <w:t xml:space="preserve"> #5</w:t>
+          <w:t>Weekly Assignment #5</w:t>
         </w:r>
       </w:hyperlink>
     </w:p>
@@ -1718,7 +1573,13 @@
       <w:bookmarkEnd w:id="35"/>
       <w:bookmarkEnd w:id="36"/>
       <w:r>
-        <w:t>Week 7 (3/1) The Politics of Open Data</w:t>
+        <w:t>Week 7 (3/1)</w:t>
+      </w:r>
+      <w:r>
+        <w:t>:</w:t>
+      </w:r>
+      <w:r>
+        <w:t xml:space="preserve"> The Politics of Open Data</w:t>
       </w:r>
     </w:p>
     <w:p>
@@ -1741,14 +1602,7 @@
             <w:rStyle w:val="Hyperlink"/>
             <w:b/>
           </w:rPr>
-          <w:t>Canv</w:t>
-        </w:r>
-        <w:r>
-          <w:rPr>
-            <w:rStyle w:val="Hyperlink"/>
-            <w:b/>
-          </w:rPr>
-          <w:t>as</w:t>
+          <w:t>Canvas</w:t>
         </w:r>
       </w:hyperlink>
     </w:p>
@@ -1780,10 +1634,7 @@
         </w:numPr>
       </w:pPr>
       <w:r>
-        <w:t>American Civil Liberties Union. "First Amendment Lawsuit Brought on Behalf of Academic Researchers and Journalists Who Fear Pros</w:t>
-      </w:r>
-      <w:r>
-        <w:t xml:space="preserve">ecution Under the Computer Fraud and Abuse Act." </w:t>
+        <w:t xml:space="preserve">American Civil Liberties Union. "First Amendment Lawsuit Brought on Behalf of Academic Researchers and Journalists Who Fear Prosecution Under the Computer Fraud and Abuse Act." </w:t>
       </w:r>
       <w:hyperlink r:id="rId41">
         <w:r>
@@ -1802,10 +1653,7 @@
         </w:numPr>
       </w:pPr>
       <w:r>
-        <w:t xml:space="preserve">Christen, </w:t>
-      </w:r>
-      <w:r>
-        <w:t>Kim. "Does Information Really Want to be Free? Indigenous Knowledge Systems and the Question of Openness." International Journal of Communication 6 (2012), 2870–2893.</w:t>
+        <w:t>Christen, Kim. "Does Information Really Want to be Free? Indigenous Knowledge Systems and the Question of Openness." International Journal of Communication 6 (2012), 2870–2893.</w:t>
       </w:r>
     </w:p>
     <w:p>
@@ -1826,23 +1674,14 @@
         </w:numPr>
       </w:pPr>
       <w:r>
-        <w:t>Freelon, Deen Goodwin, Charlton D. McIlwain, and Meredith D. Clark. "Be</w:t>
-      </w:r>
-      <w:r>
-        <w:t xml:space="preserve">yond the Hashtags: #Ferguson, #Blacklivesmatter, and the Online Struggle for Offline Justice," 2016. </w:t>
+        <w:t xml:space="preserve">Freelon, Deen Goodwin, Charlton D. McIlwain, and Meredith D. Clark. "Beyond the Hashtags: #Ferguson, #Blacklivesmatter, and the Online Struggle for Offline Justice," 2016. </w:t>
       </w:r>
       <w:hyperlink r:id="rId42">
         <w:r>
           <w:rPr>
             <w:rStyle w:val="Hyperlink"/>
           </w:rPr>
-          <w:t>http://cmsimpact.org/wp-content/uploads/2016/03/beyond_the_</w:t>
-        </w:r>
-        <w:r>
-          <w:rPr>
-            <w:rStyle w:val="Hyperlink"/>
-          </w:rPr>
-          <w:t>hashtags_2016.pdf</w:t>
+          <w:t>http://cmsimpact.org/wp-content/uploads/2016/03/beyond_the_hashtags_2016.pdf</w:t>
         </w:r>
       </w:hyperlink>
     </w:p>
@@ -1863,10 +1702,7 @@
         <w:t>Indexing It All: The Subject in the Age of Documentation</w:t>
       </w:r>
       <w:r>
-        <w:t>, Information, and Data, 123–44. History and Foundations of Information Science. Cambridge, Massachusetts</w:t>
-      </w:r>
-      <w:r>
-        <w:t>: The MIT Press, 2014.</w:t>
+        <w:t>, Information, and Data, 123–44. History and Foundations of Information Science. Cambridge, Massachusetts: The MIT Press, 2014.</w:t>
       </w:r>
     </w:p>
     <w:p>
@@ -1922,10 +1758,7 @@
       <w:bookmarkEnd w:id="41"/>
       <w:r>
         <w:lastRenderedPageBreak/>
-        <w:t>Week 8 (3/8): Statistics and Vi</w:t>
-      </w:r>
-      <w:r>
-        <w:t>sualization</w:t>
+        <w:t>Week 8 (3/8): Statistics and Visualization</w:t>
       </w:r>
     </w:p>
     <w:p>
@@ -1969,10 +1802,7 @@
         <w:t>Beautiful Data: The Stories behind Elegant Data Solutions</w:t>
       </w:r>
       <w:r>
-        <w:t>, edited by Toby Segaran and Jeff Hammerbach</w:t>
-      </w:r>
-      <w:r>
-        <w:t>er, 1st ed. Beijing ; Sebastopol, CA: O’Reilly, 2009.</w:t>
+        <w:t>, edited by Toby Segaran and Jeff Hammerbacher, 1st ed. Beijing ; Sebastopol, CA: O’Reilly, 2009.</w:t>
       </w:r>
     </w:p>
     <w:p>
@@ -2059,10 +1889,7 @@
         </w:numPr>
       </w:pPr>
       <w:r>
-        <w:t>Gries, Stefan. “Useful statistics for corpus linguis</w:t>
-      </w:r>
-      <w:r>
-        <w:t xml:space="preserve">tics.” </w:t>
+        <w:t xml:space="preserve">Gries, Stefan. “Useful statistics for corpus linguistics.” </w:t>
       </w:r>
       <w:hyperlink r:id="rId45">
         <w:r>
@@ -2109,10 +1936,7 @@
         <w:t>Visual Studies</w:t>
       </w:r>
       <w:r>
-        <w:t xml:space="preserve"> 26, no. </w:t>
-      </w:r>
-      <w:r>
-        <w:t xml:space="preserve">1 (March 15, 2011): 36–49. </w:t>
+        <w:t xml:space="preserve"> 26, no. 1 (March 15, 2011): 36–49. </w:t>
       </w:r>
       <w:hyperlink r:id="rId47">
         <w:r>
@@ -2199,10 +2023,7 @@
       <w:bookmarkEnd w:id="48"/>
       <w:bookmarkEnd w:id="49"/>
       <w:r>
-        <w:t>Week 10 (3/29): Ma</w:t>
-      </w:r>
-      <w:r>
-        <w:t>chine Learning</w:t>
+        <w:t>Week 10 (3/29): Machine Learning</w:t>
       </w:r>
     </w:p>
     <w:p>
@@ -2255,25 +2076,39 @@
         <w:rPr>
           <w:i/>
         </w:rPr>
-        <w:t>ProPubli</w:t>
+        <w:t>ProPublica</w:t>
+      </w:r>
+      <w:r>
+        <w:t xml:space="preserve">. May 23, 2016. </w:t>
+      </w:r>
+      <w:hyperlink r:id="rId51">
+        <w:r>
+          <w:rPr>
+            <w:rStyle w:val="Hyperlink"/>
+          </w:rPr>
+          <w:t>https://www.propublica.org/article/machine-bias-risk-assessments-in-criminal-sentencing</w:t>
+        </w:r>
+      </w:hyperlink>
+    </w:p>
+    <w:p>
+      <w:pPr>
+        <w:numPr>
+          <w:ilvl w:val="0"/>
+          <w:numId w:val="22"/>
+        </w:numPr>
+      </w:pPr>
+      <w:r>
+        <w:t xml:space="preserve">Geitgey, Adam. “Machine Learning is Fun!” </w:t>
       </w:r>
       <w:r>
         <w:rPr>
           <w:i/>
         </w:rPr>
-        <w:t>ca</w:t>
-      </w:r>
-      <w:r>
-        <w:t xml:space="preserve">. May 23, 2016. </w:t>
-      </w:r>
-      <w:hyperlink r:id="rId51">
-        <w:r>
-          <w:rPr>
-            <w:rStyle w:val="Hyperlink"/>
-          </w:rPr>
-          <w:t>https://www.propublica.org/article/machine-bias-risk-assessments-in-criminal-sentencing</w:t>
-        </w:r>
-      </w:hyperlink>
+        <w:t>Medium</w:t>
+      </w:r>
+      <w:r>
+        <w:t>. [https://medium.com/@ageitgey/machine-learning-is-fun-80ea3ec3c471](https://medium.com/@ageitgey/machine-learning-is-fun-80ea3ec3c471)</w:t>
+      </w:r>
     </w:p>
     <w:p>
       <w:pPr>
@@ -2283,51 +2118,22 @@
         </w:numPr>
       </w:pPr>
       <w:r>
-        <w:t xml:space="preserve">Geitgey, Adam. “Machine Learning is Fun!” </w:t>
+        <w:rPr>
+          <w:b/>
+        </w:rPr>
+        <w:t>Revisit:</w:t>
+      </w:r>
+      <w:r>
+        <w:t xml:space="preserve"> Montfort, Nick. "Text III." In </w:t>
       </w:r>
       <w:r>
         <w:rPr>
           <w:i/>
         </w:rPr>
-        <w:t>M</w:t>
-      </w:r>
-      <w:r>
-        <w:rPr>
-          <w:i/>
-        </w:rPr>
-        <w:t>edium</w:t>
-      </w:r>
-      <w:r>
-        <w:t>. [https://medium.com/@ageitgey/machine-learning-is-fun-80ea3ec3c471](https://medium.com/@ageitgey/machine-learning-is-fun-80ea3ec3c471)</w:t>
-      </w:r>
-    </w:p>
-    <w:p>
-      <w:pPr>
-        <w:numPr>
-          <w:ilvl w:val="0"/>
-          <w:numId w:val="22"/>
-        </w:numPr>
-      </w:pPr>
-      <w:r>
-        <w:rPr>
-          <w:b/>
-        </w:rPr>
-        <w:t>Revisit:</w:t>
-      </w:r>
-      <w:r>
-        <w:t xml:space="preserve"> Montfort, Nick. "Text III." In </w:t>
-      </w:r>
-      <w:r>
-        <w:rPr>
-          <w:i/>
-        </w:rPr>
         <w:t>Exploratory Programming for the Arts and Humanities</w:t>
       </w:r>
       <w:r>
-        <w:t>, 185–213. Cambridge, M</w:t>
-      </w:r>
-      <w:r>
-        <w:t>A: The MIT Press, 2016.</w:t>
+        <w:t>, 185–213. Cambridge, MA: The MIT Press, 2016.</w:t>
       </w:r>
     </w:p>
     <w:p>
@@ -2339,6 +2145,9 @@
       <w:r>
         <w:t>Optional</w:t>
       </w:r>
+      <w:r>
+        <w:t xml:space="preserve"> Readings</w:t>
+      </w:r>
     </w:p>
     <w:p>
       <w:pPr>
@@ -2388,10 +2197,7 @@
         </w:numPr>
       </w:pPr>
       <w:r>
-        <w:t>Berendt, Bettina, Preibusch, Soren. Toward Accoun</w:t>
-      </w:r>
-      <w:r>
-        <w:t>table Discrimination-Aware Data Mining:The Importance of Keeping the Human in the Loop--and Under the Looking Glass.Big DataVolume 5, Number 2, 2017.</w:t>
+        <w:t>Berendt, Bettina, Preibusch, Soren. Toward Accountable Discrimination-Aware Data Mining:The Importance of Keeping the Human in the Loop--and Under the Looking Glass.Big DataVolume 5, Number 2, 2017.</w:t>
       </w:r>
     </w:p>
     <w:p>
@@ -2499,10 +2305,7 @@
         </w:numPr>
       </w:pPr>
       <w:r>
-        <w:t>H</w:t>
-      </w:r>
-      <w:r>
-        <w:t xml:space="preserve">ammond, Adam. "The double bind of validation: distant reading and the digital humanities' 'trough of disillusionment." </w:t>
+        <w:t xml:space="preserve">Hammond, Adam. "The double bind of validation: distant reading and the digital humanities' 'trough of disillusionment." </w:t>
       </w:r>
       <w:r>
         <w:rPr>
@@ -2529,13 +2332,7 @@
         <w:rPr>
           <w:i/>
         </w:rPr>
-        <w:t>Los Angeles</w:t>
-      </w:r>
-      <w:r>
-        <w:rPr>
-          <w:i/>
-        </w:rPr>
-        <w:t xml:space="preserve"> Review of Books</w:t>
+        <w:t>Los Angeles Review of Books</w:t>
       </w:r>
       <w:r>
         <w:t xml:space="preserve">, October 28th, 2012. </w:t>
@@ -2557,10 +2354,7 @@
         </w:numPr>
       </w:pPr>
       <w:r>
-        <w:t xml:space="preserve">Jockers, Matthew Lee. "Chapter </w:t>
-      </w:r>
-      <w:r>
-        <w:t xml:space="preserve">8: Theme." In </w:t>
+        <w:t xml:space="preserve">Jockers, Matthew Lee. "Chapter 8: Theme." In </w:t>
       </w:r>
       <w:r>
         <w:rPr>
@@ -2581,6 +2375,9 @@
       <w:r>
         <w:t>Optional Reading</w:t>
       </w:r>
+      <w:r>
+        <w:t>s</w:t>
+      </w:r>
     </w:p>
     <w:p>
       <w:pPr>
@@ -2596,39 +2393,30 @@
         <w:rPr>
           <w:i/>
         </w:rPr>
-        <w:t>Reading Machines: Toward an Algor</w:t>
+        <w:t>Reading Machines: Toward an Algorithmic Criticism</w:t>
+      </w:r>
+      <w:r>
+        <w:t>, 33–57. Topics in the Digital Humanities. Urbana: University of Illinois Press, 2011.</w:t>
+      </w:r>
+    </w:p>
+    <w:p>
+      <w:pPr>
+        <w:numPr>
+          <w:ilvl w:val="0"/>
+          <w:numId w:val="25"/>
+        </w:numPr>
+      </w:pPr>
+      <w:r>
+        <w:t xml:space="preserve">Hall, Gary. "Toward a Postdigital Humanities: Cultural Analytics and the Computational Turn to Data-Driven Scholarship." </w:t>
       </w:r>
       <w:r>
         <w:rPr>
           <w:i/>
         </w:rPr>
-        <w:t>ithmic Criticism</w:t>
-      </w:r>
-      <w:r>
-        <w:t>, 33–57. Topics in the Digital Humanities. Urbana: University of Illinois Press, 2011.</w:t>
-      </w:r>
-    </w:p>
-    <w:p>
-      <w:pPr>
-        <w:numPr>
-          <w:ilvl w:val="0"/>
-          <w:numId w:val="25"/>
-        </w:numPr>
-      </w:pPr>
-      <w:r>
-        <w:t xml:space="preserve">Hall, Gary. "Toward a Postdigital Humanities: Cultural Analytics and the Computational Turn to Data-Driven Scholarship." </w:t>
-      </w:r>
-      <w:r>
-        <w:rPr>
-          <w:i/>
-        </w:rPr>
         <w:t>American Literature</w:t>
       </w:r>
       <w:r>
-        <w:t xml:space="preserve"> 85, no. 4 (J</w:t>
-      </w:r>
-      <w:r>
-        <w:t>anuary 1, 2013): 781–809.</w:t>
+        <w:t xml:space="preserve"> 85, no. 4 (January 1, 2013): 781–809.</w:t>
       </w:r>
     </w:p>
     <w:p>
@@ -2709,10 +2497,7 @@
         </w:numPr>
       </w:pPr>
       <w:r>
-        <w:t>Kreiss, D., M. F</w:t>
-      </w:r>
-      <w:r>
-        <w:t>inn, and F. Turner. “The Limits of Peer Production: Some Reminders from Max Weber for the Network Society.” New Media &amp; Society 13, no. 2 (March 1, 2011): 243–59.</w:t>
+        <w:t>Kreiss, D., M. Finn, and F. Turner. “The Limits of Peer Production: Some Reminders from Max Weber for the Network Society.” New Media &amp; Society 13, no. 2 (March 1, 2011): 243–59.</w:t>
       </w:r>
     </w:p>
     <w:p>
@@ -2723,10 +2508,7 @@
         </w:numPr>
       </w:pPr>
       <w:r>
-        <w:t>Manzo, Christina, Geoff Kaufman, Sukdith Punjasthitkul, and Mary Flanagan. “‘By the People, F</w:t>
-      </w:r>
-      <w:r>
-        <w:t xml:space="preserve">or the People’: Assessing the Value of Crowdsourced, User-Generated Metadata.” </w:t>
+        <w:t xml:space="preserve">Manzo, Christina, Geoff Kaufman, Sukdith Punjasthitkul, and Mary Flanagan. “‘By the People, For the People’: Assessing the Value of Crowdsourced, User-Generated Metadata.” </w:t>
       </w:r>
       <w:r>
         <w:rPr>
@@ -2742,13 +2524,7 @@
           <w:rPr>
             <w:rStyle w:val="Hyperlink"/>
           </w:rPr>
-          <w:t>http://www.digitalhumanities.org/dhq/vol/9/1/000</w:t>
-        </w:r>
-        <w:r>
-          <w:rPr>
-            <w:rStyle w:val="Hyperlink"/>
-          </w:rPr>
-          <w:t>204/000204.html</w:t>
+          <w:t>http://www.digitalhumanities.org/dhq/vol/9/1/000204/000204.html</w:t>
         </w:r>
       </w:hyperlink>
     </w:p>
@@ -2791,10 +2567,7 @@
       </w:pPr>
       <w:r>
         <w:lastRenderedPageBreak/>
-        <w:t>Benkler, Yochai, and Helen Nissenbaum.</w:t>
-      </w:r>
-      <w:r>
-        <w:t xml:space="preserve"> "Commons-Based Peer Production and Virtue." Journal of Political Philosophy 14, no. 4 (2006): 394–419. </w:t>
+        <w:t xml:space="preserve">Benkler, Yochai, and Helen Nissenbaum. "Commons-Based Peer Production and Virtue." Journal of Political Philosophy 14, no. 4 (2006): 394–419. </w:t>
       </w:r>
       <w:hyperlink r:id="rId60">
         <w:r>
@@ -2915,13 +2688,7 @@
           <w:rPr>
             <w:rStyle w:val="Hyperlink"/>
           </w:rPr>
-          <w:t>http://crl</w:t>
-        </w:r>
-        <w:r>
-          <w:rPr>
-            <w:rStyle w:val="Hyperlink"/>
-          </w:rPr>
-          <w:t>n.acrl.org/content/72/9/534.short</w:t>
+          <w:t>http://crln.acrl.org/content/72/9/534.short</w:t>
         </w:r>
       </w:hyperlink>
       <w:r>
@@ -2943,13 +2710,7 @@
           <w:rPr>
             <w:rStyle w:val="Hyperlink"/>
           </w:rPr>
-          <w:t>http://dp.la/info/wp-content/uploads/2013/04/DPLAMetadataP</w:t>
-        </w:r>
-        <w:r>
-          <w:rPr>
-            <w:rStyle w:val="Hyperlink"/>
-          </w:rPr>
-          <w:t>olicy.pdf</w:t>
+          <w:t>http://dp.la/info/wp-content/uploads/2013/04/DPLAMetadataPolicy.pdf</w:t>
         </w:r>
       </w:hyperlink>
     </w:p>
@@ -2977,13 +2738,7 @@
           <w:rPr>
             <w:rStyle w:val="Hyperlink"/>
           </w:rPr>
-          <w:t>http://infojustice.org/wp-content/uploads/2015/03/band031020</w:t>
-        </w:r>
-        <w:r>
-          <w:rPr>
-            <w:rStyle w:val="Hyperlink"/>
-          </w:rPr>
-          <w:t>15.pdf</w:t>
+          <w:t>http://infojustice.org/wp-content/uploads/2015/03/band03102015.pdf</w:t>
         </w:r>
       </w:hyperlink>
     </w:p>
@@ -3021,13 +2776,7 @@
           <w:rPr>
             <w:rStyle w:val="Hyperlink"/>
           </w:rPr>
-          <w:t>http://www.ar</w:t>
-        </w:r>
-        <w:r>
-          <w:rPr>
-            <w:rStyle w:val="Hyperlink"/>
-          </w:rPr>
-          <w:t>l.org/storage/documents/publications/code-of-best-practices-fair-use.pdf</w:t>
+          <w:t>http://www.arl.org/storage/documents/publications/code-of-best-practices-fair-use.pdf</w:t>
         </w:r>
       </w:hyperlink>
     </w:p>
@@ -3131,13 +2880,7 @@
           <w:rPr>
             <w:rStyle w:val="Hyperlink"/>
           </w:rPr>
-          <w:t>Final P</w:t>
-        </w:r>
-        <w:r>
-          <w:rPr>
-            <w:rStyle w:val="Hyperlink"/>
-          </w:rPr>
-          <w:t>resentation due</w:t>
+          <w:t>Final Presentation due</w:t>
         </w:r>
       </w:hyperlink>
     </w:p>
@@ -3217,10 +2960,7 @@
         <w:t xml:space="preserve">- </w:t>
       </w:r>
       <w:r>
-        <w:t>Juola, P</w:t>
-      </w:r>
-      <w:r>
-        <w:t xml:space="preserve">. and Ramsay, S. </w:t>
+        <w:t xml:space="preserve">Juola, P. and Ramsay, S. </w:t>
       </w:r>
       <w:hyperlink r:id="rId74">
         <w:r>
@@ -3249,13 +2989,7 @@
           <w:rPr>
             <w:rStyle w:val="Hyperlink"/>
           </w:rPr>
-          <w:t>"Algorithms as culture: Some t</w:t>
-        </w:r>
-        <w:r>
-          <w:rPr>
-            <w:rStyle w:val="Hyperlink"/>
-          </w:rPr>
-          <w:t>actics for the ethnography of algorithmic systems"</w:t>
+          <w:t>"Algorithms as culture: Some tactics for the ethnography of algorithmic systems"</w:t>
         </w:r>
       </w:hyperlink>
       <w:r>
@@ -3317,6 +3051,11 @@
 
 <file path=word/numbering.xml><?xml version="1.0" encoding="utf-8"?>
 <w:numbering xmlns:wpc="http://schemas.microsoft.com/office/word/2010/wordprocessingCanvas" xmlns:cx="http://schemas.microsoft.com/office/drawing/2014/chartex" xmlns:cx1="http://schemas.microsoft.com/office/drawing/2015/9/8/chartex" xmlns:mc="http://schemas.openxmlformats.org/markup-compatibility/2006" xmlns:o="urn:schemas-microsoft-com:office:office" xmlns:r="http://schemas.openxmlformats.org/officeDocument/2006/relationships" xmlns:m="http://schemas.openxmlformats.org/officeDocument/2006/math" xmlns:v="urn:schemas-microsoft-com:vml" xmlns:wp14="http://schemas.microsoft.com/office/word/2010/wordprocessingDrawing" xmlns:wp="http://schemas.openxmlformats.org/drawingml/2006/wordprocessingDrawing" xmlns:w10="urn:schemas-microsoft-com:office:word" xmlns:w="http://schemas.openxmlformats.org/wordprocessingml/2006/main" xmlns:w14="http://schemas.microsoft.com/office/word/2010/wordml" xmlns:w15="http://schemas.microsoft.com/office/word/2012/wordml" xmlns:w16se="http://schemas.microsoft.com/office/word/2015/wordml/symex" xmlns:wpg="http://schemas.microsoft.com/office/word/2010/wordprocessingGroup" xmlns:wpi="http://schemas.microsoft.com/office/word/2010/wordprocessingInk" xmlns:wne="http://schemas.microsoft.com/office/word/2006/wordml" xmlns:wps="http://schemas.microsoft.com/office/word/2010/wordprocessingShape" mc:Ignorable="w14 w15 w16se wp14">
+  <w:numPicBullet w:numPicBulletId="0">
+    <w:pict>
+      <v:rect id="_x0000_i1028" style="width:0;height:1.5pt" o:hralign="center" o:bullet="t" o:hrstd="t" o:hr="t"/>
+    </w:pict>
+  </w:numPicBullet>
   <w:abstractNum w:abstractNumId="0" w15:restartNumberingAfterBreak="0">
     <w:nsid w:val="E17F69BA"/>
     <w:multiLevelType w:val="multilevel"/>
@@ -3839,6 +3578,13 @@
     <w:lsdException w:name="Medium Shading 2"/>
     <w:lsdException w:name="Medium List 1"/>
     <w:lsdException w:name="Medium List 2"/>
+    <w:lsdException w:name="Medium Grid 1"/>
+    <w:lsdException w:name="Medium Grid 2"/>
+    <w:lsdException w:name="Medium Grid 3"/>
+    <w:lsdException w:name="Dark List"/>
+    <w:lsdException w:name="Colorful Shading"/>
+    <w:lsdException w:name="Colorful List"/>
+    <w:lsdException w:name="Colorful Grid"/>
     <w:lsdException w:name="Light Shading Accent 1"/>
     <w:lsdException w:name="Light List Accent 1"/>
     <w:lsdException w:name="Light Grid Accent 1"/>
@@ -4152,6 +3898,7 @@
   <w:style w:type="character" w:default="1" w:styleId="DefaultParagraphFont">
     <w:name w:val="Default Paragraph Font"/>
     <w:uiPriority w:val="1"/>
+    <w:semiHidden/>
     <w:unhideWhenUsed/>
   </w:style>
   <w:style w:type="table" w:default="1" w:styleId="TableNormal">
